--- a/Lab5/web_lab5_HumeniukKE.docx
+++ b/Lab5/web_lab5_HumeniukKE.docx
@@ -1105,6 +1105,71 @@
           <w:lang w:eastAsia="ru-RU" w:bidi="ar-SA"/>
         </w:rPr>
       </w:pPr>
+    </w:p>
+    <w:p>
+      <w:pPr>
+        <w:suppressAutoHyphens w:val="0"/>
+        <w:spacing w:after="0" w:line="360" w:lineRule="auto"/>
+        <w:rPr>
+          <w:rFonts w:ascii="Times New Roman" w:eastAsia="Times New Roman" w:hAnsi="Times New Roman" w:cs="Times New Roman"/>
+          <w:b/>
+          <w:sz w:val="28"/>
+          <w:szCs w:val="28"/>
+          <w:lang w:eastAsia="ru-RU" w:bidi="ar-SA"/>
+        </w:rPr>
+      </w:pPr>
+    </w:p>
+    <w:p>
+      <w:pPr>
+        <w:suppressAutoHyphens w:val="0"/>
+        <w:spacing w:after="0" w:line="360" w:lineRule="auto"/>
+        <w:rPr>
+          <w:rFonts w:ascii="Times New Roman" w:eastAsia="Times New Roman" w:hAnsi="Times New Roman" w:cs="Times New Roman"/>
+          <w:b/>
+          <w:sz w:val="28"/>
+          <w:szCs w:val="28"/>
+          <w:lang w:eastAsia="ru-RU" w:bidi="ar-SA"/>
+        </w:rPr>
+      </w:pPr>
+    </w:p>
+    <w:p>
+      <w:pPr>
+        <w:suppressAutoHyphens w:val="0"/>
+        <w:spacing w:after="0" w:line="360" w:lineRule="auto"/>
+        <w:rPr>
+          <w:rFonts w:ascii="Times New Roman" w:eastAsia="Times New Roman" w:hAnsi="Times New Roman" w:cs="Times New Roman"/>
+          <w:b/>
+          <w:sz w:val="28"/>
+          <w:szCs w:val="28"/>
+          <w:lang w:eastAsia="ru-RU" w:bidi="ar-SA"/>
+        </w:rPr>
+      </w:pPr>
+    </w:p>
+    <w:p>
+      <w:pPr>
+        <w:suppressAutoHyphens w:val="0"/>
+        <w:spacing w:after="0" w:line="360" w:lineRule="auto"/>
+        <w:rPr>
+          <w:rFonts w:ascii="Times New Roman" w:eastAsia="Times New Roman" w:hAnsi="Times New Roman" w:cs="Times New Roman"/>
+          <w:b/>
+          <w:sz w:val="28"/>
+          <w:szCs w:val="28"/>
+          <w:lang w:eastAsia="ru-RU" w:bidi="ar-SA"/>
+        </w:rPr>
+      </w:pPr>
+    </w:p>
+    <w:p>
+      <w:pPr>
+        <w:suppressAutoHyphens w:val="0"/>
+        <w:spacing w:after="0" w:line="360" w:lineRule="auto"/>
+        <w:rPr>
+          <w:rFonts w:ascii="Times New Roman" w:eastAsia="Times New Roman" w:hAnsi="Times New Roman" w:cs="Times New Roman"/>
+          <w:b/>
+          <w:sz w:val="28"/>
+          <w:szCs w:val="28"/>
+          <w:lang w:eastAsia="ru-RU" w:bidi="ar-SA"/>
+        </w:rPr>
+      </w:pPr>
       <w:r>
         <w:rPr>
           <w:rFonts w:ascii="Times New Roman" w:eastAsia="Times New Roman" w:hAnsi="Times New Roman" w:cs="Times New Roman"/>
@@ -1113,12 +1178,11 @@
           <w:szCs w:val="28"/>
           <w:lang w:eastAsia="ru-RU" w:bidi="ar-SA"/>
         </w:rPr>
-        <w:lastRenderedPageBreak/>
         <w:drawing>
-          <wp:inline distT="0" distB="0" distL="0" distR="0" wp14:anchorId="590AC1A6" wp14:editId="0CB3E29C">
-            <wp:extent cx="3534268" cy="2429214"/>
-            <wp:effectExtent l="0" t="0" r="9525" b="9525"/>
-            <wp:docPr id="469304371" name="Рисунок 1"/>
+          <wp:inline distT="0" distB="0" distL="0" distR="0" wp14:anchorId="20C0CDAA" wp14:editId="1F9EC46F">
+            <wp:extent cx="5372850" cy="3000794"/>
+            <wp:effectExtent l="0" t="0" r="0" b="9525"/>
+            <wp:docPr id="597225533" name="Рисунок 1"/>
             <wp:cNvGraphicFramePr>
               <a:graphicFrameLocks xmlns:a="http://schemas.openxmlformats.org/drawingml/2006/main" noChangeAspect="1"/>
             </wp:cNvGraphicFramePr>
@@ -1126,7 +1190,7 @@
               <a:graphicData uri="http://schemas.openxmlformats.org/drawingml/2006/picture">
                 <pic:pic xmlns:pic="http://schemas.openxmlformats.org/drawingml/2006/picture">
                   <pic:nvPicPr>
-                    <pic:cNvPr id="469304371" name=""/>
+                    <pic:cNvPr id="597225533" name=""/>
                     <pic:cNvPicPr/>
                   </pic:nvPicPr>
                   <pic:blipFill>
@@ -1138,7 +1202,7 @@
                   <pic:spPr>
                     <a:xfrm>
                       <a:off x="0" y="0"/>
-                      <a:ext cx="3534268" cy="2429214"/>
+                      <a:ext cx="5372850" cy="3000794"/>
                     </a:xfrm>
                     <a:prstGeom prst="rect">
                       <a:avLst/>
@@ -1150,11 +1214,7 @@
           </wp:inline>
         </w:drawing>
       </w:r>
-    </w:p>
-    <w:p>
-      <w:pPr>
-        <w:suppressAutoHyphens w:val="0"/>
-        <w:spacing w:after="0" w:line="360" w:lineRule="auto"/>
+      <w:r>
         <w:rPr>
           <w:rFonts w:ascii="Times New Roman" w:eastAsia="Times New Roman" w:hAnsi="Times New Roman" w:cs="Times New Roman"/>
           <w:b/>
@@ -1162,33 +1222,11 @@
           <w:szCs w:val="28"/>
           <w:lang w:eastAsia="ru-RU" w:bidi="ar-SA"/>
         </w:rPr>
-      </w:pPr>
-    </w:p>
-    <w:p>
-      <w:pPr>
-        <w:suppressAutoHyphens w:val="0"/>
-        <w:spacing w:after="0" w:line="360" w:lineRule="auto"/>
-        <w:rPr>
-          <w:rFonts w:ascii="Times New Roman" w:eastAsia="Times New Roman" w:hAnsi="Times New Roman" w:cs="Times New Roman"/>
-          <w:b/>
-          <w:sz w:val="28"/>
-          <w:szCs w:val="28"/>
-          <w:lang w:eastAsia="ru-RU" w:bidi="ar-SA"/>
-        </w:rPr>
-      </w:pPr>
-      <w:r>
-        <w:rPr>
-          <w:rFonts w:ascii="Times New Roman" w:eastAsia="Times New Roman" w:hAnsi="Times New Roman" w:cs="Times New Roman"/>
-          <w:b/>
-          <w:sz w:val="28"/>
-          <w:szCs w:val="28"/>
-          <w:lang w:eastAsia="ru-RU" w:bidi="ar-SA"/>
-        </w:rPr>
         <w:drawing>
-          <wp:inline distT="0" distB="0" distL="0" distR="0" wp14:anchorId="6914B9CE" wp14:editId="131C66D2">
-            <wp:extent cx="6840220" cy="708660"/>
-            <wp:effectExtent l="0" t="0" r="0" b="0"/>
-            <wp:docPr id="2147478237" name="Рисунок 1"/>
+          <wp:inline distT="0" distB="0" distL="0" distR="0" wp14:anchorId="1FCDAE9D" wp14:editId="1F2D9823">
+            <wp:extent cx="6840220" cy="926465"/>
+            <wp:effectExtent l="0" t="0" r="0" b="6985"/>
+            <wp:docPr id="857195999" name="Рисунок 1"/>
             <wp:cNvGraphicFramePr>
               <a:graphicFrameLocks xmlns:a="http://schemas.openxmlformats.org/drawingml/2006/main" noChangeAspect="1"/>
             </wp:cNvGraphicFramePr>
@@ -1196,7 +1234,7 @@
               <a:graphicData uri="http://schemas.openxmlformats.org/drawingml/2006/picture">
                 <pic:pic xmlns:pic="http://schemas.openxmlformats.org/drawingml/2006/picture">
                   <pic:nvPicPr>
-                    <pic:cNvPr id="2147478237" name=""/>
+                    <pic:cNvPr id="857195999" name=""/>
                     <pic:cNvPicPr/>
                   </pic:nvPicPr>
                   <pic:blipFill>
@@ -1208,7 +1246,7 @@
                   <pic:spPr>
                     <a:xfrm>
                       <a:off x="0" y="0"/>
-                      <a:ext cx="6840220" cy="708660"/>
+                      <a:ext cx="6840220" cy="926465"/>
                     </a:xfrm>
                     <a:prstGeom prst="rect">
                       <a:avLst/>
@@ -1233,11 +1271,7 @@
           <w:lang w:eastAsia="ru-RU" w:bidi="ar-SA"/>
         </w:rPr>
       </w:pPr>
-    </w:p>
-    <w:p>
-      <w:pPr>
-        <w:suppressAutoHyphens w:val="0"/>
-        <w:spacing w:after="0" w:line="360" w:lineRule="auto"/>
+      <w:r>
         <w:rPr>
           <w:rFonts w:ascii="Times New Roman" w:eastAsia="Times New Roman" w:hAnsi="Times New Roman" w:cs="Times New Roman"/>
           <w:b/>
@@ -1245,20 +1279,11 @@
           <w:szCs w:val="28"/>
           <w:lang w:eastAsia="ru-RU" w:bidi="ar-SA"/>
         </w:rPr>
-      </w:pPr>
-      <w:r>
-        <w:rPr>
-          <w:rFonts w:ascii="Times New Roman" w:eastAsia="Times New Roman" w:hAnsi="Times New Roman" w:cs="Times New Roman"/>
-          <w:b/>
-          <w:sz w:val="28"/>
-          <w:szCs w:val="28"/>
-          <w:lang w:eastAsia="ru-RU" w:bidi="ar-SA"/>
-        </w:rPr>
         <w:drawing>
-          <wp:inline distT="0" distB="0" distL="0" distR="0" wp14:anchorId="14E62C93" wp14:editId="5D48C929">
-            <wp:extent cx="3477110" cy="2343477"/>
-            <wp:effectExtent l="0" t="0" r="9525" b="0"/>
-            <wp:docPr id="1824236641" name="Рисунок 1"/>
+          <wp:inline distT="0" distB="0" distL="0" distR="0" wp14:anchorId="16A86F70" wp14:editId="56C7C8A5">
+            <wp:extent cx="6458851" cy="3210373"/>
+            <wp:effectExtent l="0" t="0" r="0" b="9525"/>
+            <wp:docPr id="1485307241" name="Рисунок 1"/>
             <wp:cNvGraphicFramePr>
               <a:graphicFrameLocks xmlns:a="http://schemas.openxmlformats.org/drawingml/2006/main" noChangeAspect="1"/>
             </wp:cNvGraphicFramePr>
@@ -1266,7 +1291,7 @@
               <a:graphicData uri="http://schemas.openxmlformats.org/drawingml/2006/picture">
                 <pic:pic xmlns:pic="http://schemas.openxmlformats.org/drawingml/2006/picture">
                   <pic:nvPicPr>
-                    <pic:cNvPr id="1824236641" name=""/>
+                    <pic:cNvPr id="1485307241" name=""/>
                     <pic:cNvPicPr/>
                   </pic:nvPicPr>
                   <pic:blipFill>
@@ -1278,7 +1303,7 @@
                   <pic:spPr>
                     <a:xfrm>
                       <a:off x="0" y="0"/>
-                      <a:ext cx="3477110" cy="2343477"/>
+                      <a:ext cx="6458851" cy="3210373"/>
                     </a:xfrm>
                     <a:prstGeom prst="rect">
                       <a:avLst/>
@@ -1303,11 +1328,7 @@
           <w:lang w:eastAsia="ru-RU" w:bidi="ar-SA"/>
         </w:rPr>
       </w:pPr>
-    </w:p>
-    <w:p>
-      <w:pPr>
-        <w:suppressAutoHyphens w:val="0"/>
-        <w:spacing w:after="0" w:line="360" w:lineRule="auto"/>
+      <w:r>
         <w:rPr>
           <w:rFonts w:ascii="Times New Roman" w:eastAsia="Times New Roman" w:hAnsi="Times New Roman" w:cs="Times New Roman"/>
           <w:b/>
@@ -1315,20 +1336,12 @@
           <w:szCs w:val="28"/>
           <w:lang w:eastAsia="ru-RU" w:bidi="ar-SA"/>
         </w:rPr>
-      </w:pPr>
-      <w:r>
-        <w:rPr>
-          <w:rFonts w:ascii="Times New Roman" w:eastAsia="Times New Roman" w:hAnsi="Times New Roman" w:cs="Times New Roman"/>
-          <w:b/>
-          <w:sz w:val="28"/>
-          <w:szCs w:val="28"/>
-          <w:lang w:eastAsia="ru-RU" w:bidi="ar-SA"/>
-        </w:rPr>
+        <w:lastRenderedPageBreak/>
         <w:drawing>
-          <wp:inline distT="0" distB="0" distL="0" distR="0" wp14:anchorId="321F1C9E" wp14:editId="6E999590">
-            <wp:extent cx="3696216" cy="3038899"/>
-            <wp:effectExtent l="0" t="0" r="0" b="9525"/>
-            <wp:docPr id="1201586055" name="Рисунок 1"/>
+          <wp:inline distT="0" distB="0" distL="0" distR="0" wp14:anchorId="64708222" wp14:editId="4B3D425E">
+            <wp:extent cx="5439534" cy="3210373"/>
+            <wp:effectExtent l="0" t="0" r="8890" b="9525"/>
+            <wp:docPr id="370439451" name="Рисунок 1"/>
             <wp:cNvGraphicFramePr>
               <a:graphicFrameLocks xmlns:a="http://schemas.openxmlformats.org/drawingml/2006/main" noChangeAspect="1"/>
             </wp:cNvGraphicFramePr>
@@ -1336,7 +1349,7 @@
               <a:graphicData uri="http://schemas.openxmlformats.org/drawingml/2006/picture">
                 <pic:pic xmlns:pic="http://schemas.openxmlformats.org/drawingml/2006/picture">
                   <pic:nvPicPr>
-                    <pic:cNvPr id="1201586055" name=""/>
+                    <pic:cNvPr id="370439451" name=""/>
                     <pic:cNvPicPr/>
                   </pic:nvPicPr>
                   <pic:blipFill>
@@ -1348,7 +1361,7 @@
                   <pic:spPr>
                     <a:xfrm>
                       <a:off x="0" y="0"/>
-                      <a:ext cx="3696216" cy="3038899"/>
+                      <a:ext cx="5439534" cy="3210373"/>
                     </a:xfrm>
                     <a:prstGeom prst="rect">
                       <a:avLst/>
@@ -1360,19 +1373,6 @@
           </wp:inline>
         </w:drawing>
       </w:r>
-    </w:p>
-    <w:p>
-      <w:pPr>
-        <w:suppressAutoHyphens w:val="0"/>
-        <w:spacing w:after="0" w:line="360" w:lineRule="auto"/>
-        <w:rPr>
-          <w:rFonts w:ascii="Times New Roman" w:eastAsia="Times New Roman" w:hAnsi="Times New Roman" w:cs="Times New Roman"/>
-          <w:b/>
-          <w:sz w:val="28"/>
-          <w:szCs w:val="28"/>
-          <w:lang w:eastAsia="ru-RU" w:bidi="ar-SA"/>
-        </w:rPr>
-      </w:pPr>
     </w:p>
     <w:p>
       <w:pPr>
